--- a/Hackathon info.docx
+++ b/Hackathon info.docx
@@ -23,6 +23,48 @@
       <w:proofErr w:type="gramEnd"/>
       <w:r>
         <w:t xml:space="preserve"> funding.</w:t>
+      </w:r>
+    </w:p>
+    <w:p>
+      <w:r>
+        <w:t xml:space="preserve">Pitch: </w:t>
+      </w:r>
+    </w:p>
+    <w:p>
+      <w:r>
+        <w:t xml:space="preserve">We leverage </w:t>
+      </w:r>
+      <w:proofErr w:type="gramStart"/>
+      <w:r>
+        <w:t>Big</w:t>
+      </w:r>
+      <w:proofErr w:type="gramEnd"/>
+      <w:r>
+        <w:t xml:space="preserve"> data and analytics to improve patient care and reduce instances of Healthcare Acquired Infections. </w:t>
+      </w:r>
+    </w:p>
+    <w:p/>
+    <w:p>
+      <w:r>
+        <w:t xml:space="preserve">Inspiration: </w:t>
+      </w:r>
+    </w:p>
+    <w:p>
+      <w:r>
+        <w:t xml:space="preserve">According to the CDC, when people go to the hospital, they should not contract a preventable healthcare-associated infection (HAI). Unfortunately, HAIs affect 5 to 10 percent of hospitalized patients in the U.S. per year. Approximately 1.7 million HAIs occur in U.S. hospitals each year, resulting in 99,000 deaths and an estimated $20 billion in healthcare costs.  </w:t>
+      </w:r>
+    </w:p>
+    <w:p>
+      <w:r>
+        <w:t xml:space="preserve">Our goal is to create efficient software solutions that prevent or reduce Healthcare Associated Infections (HAIs) through the use of </w:t>
+      </w:r>
+      <w:proofErr w:type="gramStart"/>
+      <w:r>
+        <w:t>Big</w:t>
+      </w:r>
+      <w:proofErr w:type="gramEnd"/>
+      <w:r>
+        <w:t xml:space="preserve"> data and analytics. At its core, our technology allows hospital staff to intelligently allocate resources where they are needed most, without compromising patient care.</w:t>
       </w:r>
     </w:p>
     <w:p>
